--- a/prograWebII/TPFinal/requerimiento/docs/tpfinal_web2_comentado_1.docx
+++ b/prograWebII/TPFinal/requerimiento/docs/tpfinal_web2_comentado_1.docx
@@ -85,6 +85,33 @@
           <w:highlight w:val="green"/>
         </w:rPr>
       </w:pPr>
+    </w:p>
+    <w:p>
+      <w:pPr>
+        <w:rPr>
+          <w:highlight w:val="green"/>
+        </w:rPr>
+      </w:pPr>
+    </w:p>
+    <w:p>
+      <w:pPr>
+        <w:pStyle w:val="Prrafodelista"/>
+        <w:numPr>
+          <w:ilvl w:val="0"/>
+          <w:numId w:val="2"/>
+        </w:numPr>
+        <w:rPr>
+          <w:b/>
+          <w:u w:val="single"/>
+        </w:rPr>
+      </w:pPr>
+      <w:r>
+        <w:rPr>
+          <w:b/>
+          <w:u w:val="single"/>
+        </w:rPr>
+        <w:t>Búsqueda y reserva de vuelos</w:t>
+      </w:r>
     </w:p>
     <w:p>
       <w:pPr>
@@ -179,34 +206,76 @@
     </w:p>
     <w:p/>
     <w:p>
-      <w:r>
+      <w:pPr>
+        <w:rPr>
+          <w:strike/>
+        </w:rPr>
+      </w:pPr>
+      <w:r>
+        <w:rPr>
+          <w:strike/>
+        </w:rPr>
         <w:t xml:space="preserve">Incluye </w:t>
       </w:r>
       <w:r>
+        <w:rPr>
+          <w:strike/>
+        </w:rPr>
         <w:t>Rango de fechas</w:t>
       </w:r>
     </w:p>
     <w:p>
+      <w:pPr>
+        <w:rPr>
+          <w:strike/>
+          <w:u w:val="single"/>
+        </w:rPr>
+      </w:pPr>
+      <w:r>
+        <w:t>Incluye calendarios para seleccionar fecha</w:t>
+      </w:r>
+    </w:p>
+    <w:p>
       <w:r>
         <w:t xml:space="preserve">Incluye </w:t>
       </w:r>
       <w:r>
-        <w:t>Con botón buscar pasa a próxima pantalla con gif “procesando”</w:t>
-      </w:r>
-    </w:p>
-    <w:p>
-      <w:pPr>
-        <w:rPr>
-          <w:highlight w:val="green"/>
-        </w:rPr>
-      </w:pPr>
-    </w:p>
-    <w:p>
-      <w:r>
-        <w:rPr>
-          <w:highlight w:val="green"/>
-        </w:rPr>
-        <w:t>Selección las fechas y tarifas para tu viaje.</w:t>
+        <w:t>botón buscar pasa a próxima pantalla con gif “procesando”</w:t>
+      </w:r>
+    </w:p>
+    <w:p>
+      <w:pPr>
+        <w:rPr>
+          <w:highlight w:val="green"/>
+        </w:rPr>
+      </w:pPr>
+    </w:p>
+    <w:p>
+      <w:r>
+        <w:rPr>
+          <w:highlight w:val="green"/>
+        </w:rPr>
+        <w:t xml:space="preserve">Selección las fechas y </w:t>
+      </w:r>
+      <w:commentRangeStart w:id="0"/>
+      <w:r>
+        <w:rPr>
+          <w:highlight w:val="green"/>
+        </w:rPr>
+        <w:t>tarifas</w:t>
+      </w:r>
+      <w:commentRangeEnd w:id="0"/>
+      <w:r>
+        <w:rPr>
+          <w:rStyle w:val="Refdecomentario"/>
+        </w:rPr>
+        <w:commentReference w:id="0"/>
+      </w:r>
+      <w:r>
+        <w:rPr>
+          <w:highlight w:val="green"/>
+        </w:rPr>
+        <w:t xml:space="preserve"> para tu viaje.</w:t>
       </w:r>
       <w:r>
         <w:t> </w:t>
@@ -235,16 +304,16 @@
       <w:r>
         <w:t xml:space="preserve">Solo habilitar días del rango </w:t>
       </w:r>
-      <w:commentRangeStart w:id="0"/>
+      <w:commentRangeStart w:id="1"/>
       <w:r>
         <w:t>disponible</w:t>
       </w:r>
-      <w:commentRangeEnd w:id="0"/>
+      <w:commentRangeEnd w:id="1"/>
       <w:r>
         <w:rPr>
           <w:rStyle w:val="Refdecomentario"/>
         </w:rPr>
-        <w:commentReference w:id="0"/>
+        <w:commentReference w:id="1"/>
       </w:r>
       <w:r>
         <w:t>.</w:t>
@@ -273,8 +342,8 @@
         <w:lastRenderedPageBreak/>
         <w:drawing>
           <wp:inline distT="0" distB="0" distL="0" distR="0">
-            <wp:extent cx="4005618" cy="3613087"/>
-            <wp:effectExtent l="19050" t="19050" r="0" b="6985"/>
+            <wp:extent cx="2775005" cy="2503068"/>
+            <wp:effectExtent l="19050" t="19050" r="25345" b="11532"/>
             <wp:docPr id="4" name="Imagen 4"/>
             <wp:cNvGraphicFramePr>
               <a:graphicFrameLocks xmlns:a="http://schemas.openxmlformats.org/drawingml/2006/main" noChangeAspect="1"/>
@@ -296,7 +365,7 @@
                   <pic:spPr bwMode="auto">
                     <a:xfrm>
                       <a:off x="0" y="0"/>
-                      <a:ext cx="4009708" cy="3616776"/>
+                      <a:ext cx="2778746" cy="2506442"/>
                     </a:xfrm>
                     <a:prstGeom prst="rect">
                       <a:avLst/>
@@ -325,25 +394,42 @@
         <w:t>Boton continuar</w:t>
       </w:r>
     </w:p>
-    <w:p>
-      <w:r>
-        <w:rPr>
-          <w:highlight w:val="green"/>
-        </w:rPr>
-        <w:t>Completar pasajeros del vuelo</w:t>
-      </w:r>
-      <w:r>
-        <w:t xml:space="preserve"> </w:t>
-      </w:r>
-      <w:r>
+    <w:p/>
+    <w:p>
+      <w:pPr>
         <w:rPr>
           <w:b/>
           <w:color w:val="FF0000"/>
           <w:u w:val="single"/>
         </w:rPr>
+      </w:pPr>
+      <w:commentRangeStart w:id="2"/>
+      <w:r>
+        <w:rPr>
+          <w:highlight w:val="green"/>
+        </w:rPr>
+        <w:t>Completar pasajeros del vuelo</w:t>
+      </w:r>
+      <w:r>
+        <w:t xml:space="preserve"> </w:t>
+      </w:r>
+      <w:r>
+        <w:rPr>
+          <w:b/>
+          <w:color w:val="FF0000"/>
+          <w:u w:val="single"/>
+        </w:rPr>
         <w:t>Rosa</w:t>
       </w:r>
-    </w:p>
+      <w:commentRangeEnd w:id="2"/>
+      <w:r>
+        <w:rPr>
+          <w:rStyle w:val="Refdecomentario"/>
+        </w:rPr>
+        <w:commentReference w:id="2"/>
+      </w:r>
+    </w:p>
+    <w:p/>
     <w:p>
       <w:r>
         <w:rPr>
@@ -352,8 +438,8 @@
         </w:rPr>
         <w:drawing>
           <wp:inline distT="0" distB="0" distL="0" distR="0">
-            <wp:extent cx="3882788" cy="3418255"/>
-            <wp:effectExtent l="19050" t="19050" r="3810" b="0"/>
+            <wp:extent cx="2773795" cy="2441941"/>
+            <wp:effectExtent l="19050" t="19050" r="26555" b="15509"/>
             <wp:docPr id="10" name="Imagen 10"/>
             <wp:cNvGraphicFramePr>
               <a:graphicFrameLocks xmlns:a="http://schemas.openxmlformats.org/drawingml/2006/main" noChangeAspect="1"/>
@@ -375,7 +461,7 @@
                   <pic:spPr bwMode="auto">
                     <a:xfrm>
                       <a:off x="0" y="0"/>
-                      <a:ext cx="3886753" cy="3421746"/>
+                      <a:ext cx="2778849" cy="2446390"/>
                     </a:xfrm>
                     <a:prstGeom prst="rect">
                       <a:avLst/>
@@ -409,46 +495,56 @@
       <w:pPr>
         <w:rPr>
           <w:b/>
+          <w:strike/>
           <w:color w:val="FF0000"/>
           <w:u w:val="single"/>
         </w:rPr>
       </w:pPr>
       <w:r>
         <w:rPr>
+          <w:strike/>
           <w:highlight w:val="green"/>
         </w:rPr>
         <w:t>Condiciones de las tarifas (económica/ primera) – reserva de vuelos</w:t>
       </w:r>
       <w:r>
+        <w:rPr>
+          <w:strike/>
+        </w:rPr>
         <w:t xml:space="preserve"> </w:t>
       </w:r>
       <w:r>
         <w:rPr>
           <w:b/>
+          <w:strike/>
         </w:rPr>
         <w:t>TENTATIVA</w:t>
       </w:r>
       <w:r>
         <w:rPr>
           <w:b/>
+          <w:strike/>
         </w:rPr>
         <w:t xml:space="preserve"> </w:t>
       </w:r>
       <w:r>
         <w:rPr>
           <w:b/>
+          <w:strike/>
         </w:rPr>
         <w:t>–</w:t>
       </w:r>
       <w:r>
         <w:rPr>
           <w:b/>
+          <w:strike/>
         </w:rPr>
         <w:t xml:space="preserve"> </w:t>
       </w:r>
       <w:r>
         <w:rPr>
           <w:b/>
+          <w:strike/>
           <w:color w:val="FF0000"/>
         </w:rPr>
         <w:t>a definir</w:t>
@@ -463,8 +559,8 @@
         <w:lastRenderedPageBreak/>
         <w:drawing>
           <wp:inline distT="0" distB="0" distL="0" distR="0">
-            <wp:extent cx="3841845" cy="3243662"/>
-            <wp:effectExtent l="19050" t="19050" r="6350" b="0"/>
+            <wp:extent cx="2731118" cy="2305878"/>
+            <wp:effectExtent l="19050" t="19050" r="12082" b="18222"/>
             <wp:docPr id="13" name="Imagen 13"/>
             <wp:cNvGraphicFramePr>
               <a:graphicFrameLocks xmlns:a="http://schemas.openxmlformats.org/drawingml/2006/main" noChangeAspect="1"/>
@@ -486,7 +582,7 @@
                   <pic:spPr bwMode="auto">
                     <a:xfrm>
                       <a:off x="0" y="0"/>
-                      <a:ext cx="3845767" cy="3246974"/>
+                      <a:ext cx="2736165" cy="2310139"/>
                     </a:xfrm>
                     <a:prstGeom prst="rect">
                       <a:avLst/>
@@ -512,7 +608,7 @@
     </w:p>
     <w:p>
       <w:r>
-        <w:t>BOTÓN CONTINUAR</w:t>
+        <w:t>Boton continuar</w:t>
       </w:r>
     </w:p>
     <w:p/>
@@ -522,6 +618,14 @@
       </w:r>
     </w:p>
     <w:p>
+      <w:pPr>
+        <w:rPr>
+          <w:b/>
+          <w:color w:val="FF0000"/>
+          <w:u w:val="single"/>
+        </w:rPr>
+      </w:pPr>
+      <w:commentRangeStart w:id="3"/>
       <w:r>
         <w:rPr>
           <w:highlight w:val="green"/>
@@ -540,7 +644,15 @@
         </w:rPr>
         <w:t>Rosa</w:t>
       </w:r>
-    </w:p>
+      <w:commentRangeEnd w:id="3"/>
+      <w:r>
+        <w:rPr>
+          <w:rStyle w:val="Refdecomentario"/>
+        </w:rPr>
+        <w:commentReference w:id="3"/>
+      </w:r>
+    </w:p>
+    <w:p/>
     <w:p>
       <w:pPr>
         <w:ind w:left="708" w:hanging="708"/>
@@ -552,8 +664,8 @@
         </w:rPr>
         <w:drawing>
           <wp:inline distT="0" distB="0" distL="0" distR="0">
-            <wp:extent cx="3637128" cy="1036626"/>
-            <wp:effectExtent l="19050" t="19050" r="1905" b="0"/>
+            <wp:extent cx="3056531" cy="871149"/>
+            <wp:effectExtent l="19050" t="19050" r="10519" b="24201"/>
             <wp:docPr id="16" name="Imagen 16"/>
             <wp:cNvGraphicFramePr>
               <a:graphicFrameLocks xmlns:a="http://schemas.openxmlformats.org/drawingml/2006/main" noChangeAspect="1"/>
@@ -575,7 +687,7 @@
                   <pic:spPr bwMode="auto">
                     <a:xfrm>
                       <a:off x="0" y="0"/>
-                      <a:ext cx="3640841" cy="1037684"/>
+                      <a:ext cx="3062689" cy="872904"/>
                     </a:xfrm>
                     <a:prstGeom prst="rect">
                       <a:avLst/>
@@ -598,6 +710,11 @@
           </wp:inline>
         </w:drawing>
       </w:r>
+    </w:p>
+    <w:p>
+      <w:pPr>
+        <w:ind w:left="708" w:hanging="708"/>
+      </w:pPr>
     </w:p>
     <w:p>
       <w:pPr>
@@ -654,6 +771,24 @@
       <w:pPr>
         <w:ind w:left="708" w:hanging="708"/>
       </w:pPr>
+    </w:p>
+    <w:p>
+      <w:pPr>
+        <w:ind w:left="708" w:hanging="708"/>
+      </w:pPr>
+      <w:r>
+        <w:t>Posibilidad de Imprimir y guardar el código de reserva.(pdf)</w:t>
+      </w:r>
+    </w:p>
+    <w:p>
+      <w:pPr>
+        <w:ind w:left="708" w:hanging="708"/>
+      </w:pPr>
+    </w:p>
+    <w:p>
+      <w:pPr>
+        <w:ind w:left="708" w:hanging="708"/>
+      </w:pPr>
       <w:r>
         <w:t>Finaliza la reserva del vuelo</w:t>
       </w:r>
@@ -665,12 +800,6 @@
       <w:pPr>
         <w:ind w:left="708" w:hanging="708"/>
       </w:pPr>
-      <w:r>
-        <w:t>Posibilidad de Imprimir y guardar el código de reserva.</w:t>
-      </w:r>
-      <w:r>
-        <w:t>(pdf)</w:t>
-      </w:r>
     </w:p>
     <w:p/>
     <w:p>
@@ -688,14 +817,28 @@
     </w:p>
     <w:p>
       <w:pPr>
-        <w:ind w:left="708" w:hanging="708"/>
-      </w:pPr>
-      <w:r>
-        <w:rPr>
-          <w:highlight w:val="green"/>
+        <w:pStyle w:val="Prrafodelista"/>
+        <w:numPr>
+          <w:ilvl w:val="0"/>
+          <w:numId w:val="2"/>
+        </w:numPr>
+      </w:pPr>
+      <w:r>
+        <w:rPr>
+          <w:b/>
+          <w:highlight w:val="green"/>
+          <w:u w:val="single"/>
         </w:rPr>
         <w:lastRenderedPageBreak/>
-        <w:t>Pantalla de pagos</w:t>
+        <w:t xml:space="preserve">Pantalla de </w:t>
+      </w:r>
+      <w:r>
+        <w:rPr>
+          <w:b/>
+          <w:highlight w:val="green"/>
+          <w:u w:val="single"/>
+        </w:rPr>
+        <w:t>emision de pasaje electrónico y pago</w:t>
       </w:r>
       <w:r>
         <w:t xml:space="preserve">  -</w:t>
@@ -707,6 +850,11 @@
         </w:rPr>
         <w:t>A definir</w:t>
       </w:r>
+    </w:p>
+    <w:p>
+      <w:pPr>
+        <w:pStyle w:val="Prrafodelista"/>
+      </w:pPr>
     </w:p>
     <w:p>
       <w:pPr>
@@ -723,11 +871,22 @@
         <w:t xml:space="preserve"> se dirige al pago con el código de reserva</w:t>
       </w:r>
       <w:r>
-        <w:t xml:space="preserve"> realizando clic en los iconos de los bancos/ medios de pago</w:t>
+        <w:t xml:space="preserve"> realizando clic</w:t>
+      </w:r>
+      <w:r>
+        <w:t>k</w:t>
+      </w:r>
+      <w:r>
+        <w:t xml:space="preserve"> en los iconos de los bancos/ medios de pago</w:t>
       </w:r>
       <w:r>
         <w:t>.</w:t>
       </w:r>
+    </w:p>
+    <w:p>
+      <w:pPr>
+        <w:pStyle w:val="Prrafodelista"/>
+      </w:pPr>
     </w:p>
     <w:p>
       <w:pPr>
@@ -825,8 +984,8 @@
         </w:rPr>
         <w:drawing>
           <wp:inline distT="0" distB="0" distL="0" distR="0">
-            <wp:extent cx="5612130" cy="2185670"/>
-            <wp:effectExtent l="19050" t="19050" r="7620" b="5080"/>
+            <wp:extent cx="3830223" cy="1491698"/>
+            <wp:effectExtent l="19050" t="19050" r="17877" b="13252"/>
             <wp:docPr id="2" name="Imagen 2"/>
             <wp:cNvGraphicFramePr>
               <a:graphicFrameLocks xmlns:a="http://schemas.openxmlformats.org/drawingml/2006/main" noChangeAspect="1"/>
@@ -847,7 +1006,7 @@
                   <pic:spPr>
                     <a:xfrm>
                       <a:off x="0" y="0"/>
-                      <a:ext cx="5612130" cy="2185670"/>
+                      <a:ext cx="3831128" cy="1492050"/>
                     </a:xfrm>
                     <a:prstGeom prst="rect">
                       <a:avLst/>
@@ -881,14 +1040,20 @@
     </w:p>
     <w:p>
       <w:pPr>
-        <w:ind w:left="708" w:hanging="708"/>
+        <w:pStyle w:val="Prrafodelista"/>
+        <w:numPr>
+          <w:ilvl w:val="0"/>
+          <w:numId w:val="2"/>
+        </w:numPr>
         <w:rPr>
           <w:lang w:val="en-US"/>
         </w:rPr>
       </w:pPr>
       <w:r>
         <w:rPr>
-          <w:highlight w:val="green"/>
+          <w:b/>
+          <w:highlight w:val="green"/>
+          <w:u w:val="single"/>
           <w:lang w:val="en-US"/>
         </w:rPr>
         <w:lastRenderedPageBreak/>
@@ -896,14 +1061,18 @@
       </w:r>
       <w:r>
         <w:rPr>
-          <w:highlight w:val="green"/>
+          <w:b/>
+          <w:highlight w:val="green"/>
+          <w:u w:val="single"/>
           <w:lang w:val="en-US"/>
         </w:rPr>
         <w:t>n</w:t>
       </w:r>
       <w:r>
         <w:rPr>
-          <w:highlight w:val="green"/>
+          <w:b/>
+          <w:highlight w:val="green"/>
+          <w:u w:val="single"/>
           <w:lang w:val="en-US"/>
         </w:rPr>
         <w:t>talla de web check in</w:t>
@@ -1134,8 +1303,8 @@
       </w:r>
     </w:p>
     <w:p>
-      <w:bookmarkStart w:id="1" w:name="_GoBack"/>
-      <w:bookmarkEnd w:id="1"/>
+      <w:bookmarkStart w:id="4" w:name="_GoBack"/>
+      <w:bookmarkEnd w:id="4"/>
     </w:p>
     <w:p/>
     <w:p>
@@ -1195,7 +1364,7 @@
 
 <file path=word/comments.xml><?xml version="1.0" encoding="utf-8"?>
 <w:comments xmlns:ve="http://schemas.openxmlformats.org/markup-compatibility/2006" xmlns:o="urn:schemas-microsoft-com:office:office" xmlns:r="http://schemas.openxmlformats.org/officeDocument/2006/relationships" xmlns:m="http://schemas.openxmlformats.org/officeDocument/2006/math" xmlns:v="urn:schemas-microsoft-com:vml" xmlns:wp="http://schemas.openxmlformats.org/drawingml/2006/wordprocessingDrawing" xmlns:w10="urn:schemas-microsoft-com:office:word" xmlns:w="http://schemas.openxmlformats.org/wordprocessingml/2006/main" xmlns:wne="http://schemas.microsoft.com/office/word/2006/wordml">
-  <w:comment w:id="0" w:author="irene" w:date="2014-10-19T14:14:00Z" w:initials="i">
+  <w:comment w:id="0" w:author="irene" w:date="2014-10-19T16:07:00Z" w:initials="i">
     <w:p>
       <w:pPr>
         <w:pStyle w:val="Textocomentario"/>
@@ -1207,7 +1376,55 @@
         <w:annotationRef/>
       </w:r>
       <w:r>
+        <w:t>La tarifa(precio) depende del vuelo, por eso en esta instancia no podemos informarle la tarifa. El precio del vuelo se informará una vez encontrado el/los vuelos que coincidan con los criterios ingresados.</w:t>
+      </w:r>
+    </w:p>
+  </w:comment>
+  <w:comment w:id="1" w:author="irene" w:date="2014-10-19T14:14:00Z" w:initials="i">
+    <w:p>
+      <w:pPr>
+        <w:pStyle w:val="Textocomentario"/>
+      </w:pPr>
+      <w:r>
+        <w:rPr>
+          <w:rStyle w:val="Refdecomentario"/>
+        </w:rPr>
+        <w:annotationRef/>
+      </w:r>
+      <w:r>
         <w:t>Para el TP no se pide filtrar por fechas disponibles a priori, se pide mostrar todo el calendario con todas sus fechas disponibles para seleccionar  y al enviar el sistema verificará si hay un vuelo coincidente con dicha fecha o no. El grisado a priori de fechas no disponibles sería una mejora si la quisieramos introducir.</w:t>
+      </w:r>
+    </w:p>
+  </w:comment>
+  <w:comment w:id="2" w:author="irene" w:date="2014-10-19T15:42:00Z" w:initials="i">
+    <w:p>
+      <w:pPr>
+        <w:pStyle w:val="Textocomentario"/>
+      </w:pPr>
+      <w:r>
+        <w:rPr>
+          <w:rStyle w:val="Refdecomentario"/>
+        </w:rPr>
+        <w:annotationRef/>
+      </w:r>
+      <w:r>
+        <w:t>Para el TP se pide que un cliente pueda hacer una reserva para solo un pasajero, este paso constaría de ingresar los datos de un solo pasajero.</w:t>
+      </w:r>
+    </w:p>
+  </w:comment>
+  <w:comment w:id="3" w:author="irene" w:date="2014-10-19T16:00:00Z" w:initials="i">
+    <w:p>
+      <w:pPr>
+        <w:pStyle w:val="Textocomentario"/>
+      </w:pPr>
+      <w:r>
+        <w:rPr>
+          <w:rStyle w:val="Refdecomentario"/>
+        </w:rPr>
+        <w:annotationRef/>
+      </w:r>
+      <w:r>
+        <w:t>Para el TP el pago de la reserva se realiza separadamente de la confirmación de la reserva : Una reserva puede estar en estado “C=Confirmada” y no estar pagada “P=Pagada”, el estado “C=Confirmada” sirve para diferenciarse del estado “LE=Lista de Espera”.</w:t>
       </w:r>
     </w:p>
   </w:comment>
@@ -1217,6 +1434,95 @@
 <file path=word/numbering.xml><?xml version="1.0" encoding="utf-8"?>
 <w:numbering xmlns:ve="http://schemas.openxmlformats.org/markup-compatibility/2006" xmlns:o="urn:schemas-microsoft-com:office:office" xmlns:r="http://schemas.openxmlformats.org/officeDocument/2006/relationships" xmlns:m="http://schemas.openxmlformats.org/officeDocument/2006/math" xmlns:v="urn:schemas-microsoft-com:vml" xmlns:wp="http://schemas.openxmlformats.org/drawingml/2006/wordprocessingDrawing" xmlns:w10="urn:schemas-microsoft-com:office:word" xmlns:w="http://schemas.openxmlformats.org/wordprocessingml/2006/main" xmlns:wne="http://schemas.microsoft.com/office/word/2006/wordml">
   <w:abstractNum w:abstractNumId="0">
+    <w:nsid w:val="0C7E7ADD"/>
+    <w:multiLevelType w:val="hybridMultilevel"/>
+    <w:tmpl w:val="72D6FCF4"/>
+    <w:lvl w:ilvl="0" w:tplc="04090011">
+      <w:start w:val="1"/>
+      <w:numFmt w:val="decimal"/>
+      <w:lvlText w:val="%1)"/>
+      <w:lvlJc w:val="left"/>
+      <w:pPr>
+        <w:ind w:left="720" w:hanging="360"/>
+      </w:pPr>
+      <w:rPr>
+        <w:rFonts w:hint="default"/>
+      </w:rPr>
+    </w:lvl>
+    <w:lvl w:ilvl="1" w:tplc="04090019" w:tentative="1">
+      <w:start w:val="1"/>
+      <w:numFmt w:val="lowerLetter"/>
+      <w:lvlText w:val="%2."/>
+      <w:lvlJc w:val="left"/>
+      <w:pPr>
+        <w:ind w:left="1440" w:hanging="360"/>
+      </w:pPr>
+    </w:lvl>
+    <w:lvl w:ilvl="2" w:tplc="0409001B" w:tentative="1">
+      <w:start w:val="1"/>
+      <w:numFmt w:val="lowerRoman"/>
+      <w:lvlText w:val="%3."/>
+      <w:lvlJc w:val="right"/>
+      <w:pPr>
+        <w:ind w:left="2160" w:hanging="180"/>
+      </w:pPr>
+    </w:lvl>
+    <w:lvl w:ilvl="3" w:tplc="0409000F" w:tentative="1">
+      <w:start w:val="1"/>
+      <w:numFmt w:val="decimal"/>
+      <w:lvlText w:val="%4."/>
+      <w:lvlJc w:val="left"/>
+      <w:pPr>
+        <w:ind w:left="2880" w:hanging="360"/>
+      </w:pPr>
+    </w:lvl>
+    <w:lvl w:ilvl="4" w:tplc="04090019" w:tentative="1">
+      <w:start w:val="1"/>
+      <w:numFmt w:val="lowerLetter"/>
+      <w:lvlText w:val="%5."/>
+      <w:lvlJc w:val="left"/>
+      <w:pPr>
+        <w:ind w:left="3600" w:hanging="360"/>
+      </w:pPr>
+    </w:lvl>
+    <w:lvl w:ilvl="5" w:tplc="0409001B" w:tentative="1">
+      <w:start w:val="1"/>
+      <w:numFmt w:val="lowerRoman"/>
+      <w:lvlText w:val="%6."/>
+      <w:lvlJc w:val="right"/>
+      <w:pPr>
+        <w:ind w:left="4320" w:hanging="180"/>
+      </w:pPr>
+    </w:lvl>
+    <w:lvl w:ilvl="6" w:tplc="0409000F" w:tentative="1">
+      <w:start w:val="1"/>
+      <w:numFmt w:val="decimal"/>
+      <w:lvlText w:val="%7."/>
+      <w:lvlJc w:val="left"/>
+      <w:pPr>
+        <w:ind w:left="5040" w:hanging="360"/>
+      </w:pPr>
+    </w:lvl>
+    <w:lvl w:ilvl="7" w:tplc="04090019" w:tentative="1">
+      <w:start w:val="1"/>
+      <w:numFmt w:val="lowerLetter"/>
+      <w:lvlText w:val="%8."/>
+      <w:lvlJc w:val="left"/>
+      <w:pPr>
+        <w:ind w:left="5760" w:hanging="360"/>
+      </w:pPr>
+    </w:lvl>
+    <w:lvl w:ilvl="8" w:tplc="0409001B" w:tentative="1">
+      <w:start w:val="1"/>
+      <w:numFmt w:val="lowerRoman"/>
+      <w:lvlText w:val="%9."/>
+      <w:lvlJc w:val="right"/>
+      <w:pPr>
+        <w:ind w:left="6480" w:hanging="180"/>
+      </w:pPr>
+    </w:lvl>
+  </w:abstractNum>
+  <w:abstractNum w:abstractNumId="1">
     <w:nsid w:val="501160D8"/>
     <w:multiLevelType w:val="hybridMultilevel"/>
     <w:tmpl w:val="113696BC"/>
@@ -1330,6 +1636,9 @@
     </w:lvl>
   </w:abstractNum>
   <w:num w:numId="1">
+    <w:abstractNumId w:val="1"/>
+  </w:num>
+  <w:num w:numId="2">
     <w:abstractNumId w:val="0"/>
   </w:num>
 </w:numbering>
@@ -2107,7 +2416,7 @@
 </file>
 
 <file path=customXml/itemProps1.xml><?xml version="1.0" encoding="utf-8"?>
-<ds:datastoreItem xmlns:ds="http://schemas.openxmlformats.org/officeDocument/2006/customXml" ds:itemID="{0129B02E-FB8F-4D05-B969-CCB6F1166D98}">
+<ds:datastoreItem xmlns:ds="http://schemas.openxmlformats.org/officeDocument/2006/customXml" ds:itemID="{D8C47CBE-694A-44CB-96B1-54FFE6A2DF54}">
   <ds:schemaRefs>
     <ds:schemaRef ds:uri="http://schemas.openxmlformats.org/officeDocument/2006/bibliography"/>
   </ds:schemaRefs>

--- a/prograWebII/TPFinal/requerimiento/docs/tpfinal_web2_comentado_1.docx
+++ b/prograWebII/TPFinal/requerimiento/docs/tpfinal_web2_comentado_1.docx
@@ -818,114 +818,91 @@
     <w:p>
       <w:pPr>
         <w:pStyle w:val="Prrafodelista"/>
-        <w:numPr>
-          <w:ilvl w:val="0"/>
-          <w:numId w:val="2"/>
-        </w:numPr>
-      </w:pPr>
-      <w:r>
-        <w:rPr>
-          <w:b/>
-          <w:highlight w:val="green"/>
-          <w:u w:val="single"/>
-        </w:rPr>
-        <w:lastRenderedPageBreak/>
-        <w:t xml:space="preserve">Pantalla de </w:t>
-      </w:r>
-      <w:r>
-        <w:rPr>
-          <w:b/>
-          <w:highlight w:val="green"/>
-          <w:u w:val="single"/>
-        </w:rPr>
-        <w:t>emision de pasaje electrónico y pago</w:t>
-      </w:r>
-      <w:r>
-        <w:t xml:space="preserve">  -</w:t>
-      </w:r>
-      <w:r>
-        <w:rPr>
-          <w:b/>
-          <w:color w:val="FF0000"/>
-        </w:rPr>
-        <w:t>A definir</w:t>
-      </w:r>
+      </w:pPr>
     </w:p>
     <w:p>
       <w:pPr>
         <w:pStyle w:val="Prrafodelista"/>
       </w:pPr>
     </w:p>
+    <w:p/>
     <w:p>
       <w:pPr>
         <w:pStyle w:val="Prrafodelista"/>
         <w:numPr>
           <w:ilvl w:val="0"/>
-          <w:numId w:val="1"/>
+          <w:numId w:val="3"/>
         </w:numPr>
       </w:pPr>
       <w:r>
-        <w:t>Desde la pantalla anterior</w:t>
-      </w:r>
-      <w:r>
-        <w:t xml:space="preserve"> se dirige al pago con el código de reserva</w:t>
-      </w:r>
-      <w:r>
-        <w:t xml:space="preserve"> realizando clic</w:t>
-      </w:r>
-      <w:r>
-        <w:t>k</w:t>
-      </w:r>
-      <w:r>
-        <w:t xml:space="preserve"> en los iconos de los bancos/ medios de pago</w:t>
-      </w:r>
-      <w:r>
-        <w:t>.</w:t>
+        <w:rPr>
+          <w:b/>
+          <w:highlight w:val="green"/>
+          <w:u w:val="single"/>
+        </w:rPr>
+        <w:t>Pantalla de emision de pasaje electrónico y pago</w:t>
+      </w:r>
+      <w:r>
+        <w:t xml:space="preserve">  -</w:t>
+      </w:r>
+      <w:r>
+        <w:rPr>
+          <w:b/>
+          <w:color w:val="FF0000"/>
+        </w:rPr>
+        <w:t>A definir</w:t>
       </w:r>
     </w:p>
     <w:p>
       <w:pPr>
         <w:pStyle w:val="Prrafodelista"/>
+        <w:ind w:left="360"/>
+      </w:pPr>
+    </w:p>
+    <w:p>
+      <w:pPr>
+        <w:pStyle w:val="Prrafodelista"/>
+        <w:ind w:left="360"/>
+      </w:pPr>
+      <w:r>
+        <w:t>Desde la pantalla anterior se dirige al pago con el código de reserva realizando click en los iconos de los bancos/ medios de pago.</w:t>
+      </w:r>
+    </w:p>
+    <w:p>
+      <w:pPr>
+        <w:pStyle w:val="Prrafodelista"/>
+        <w:ind w:left="360"/>
       </w:pPr>
     </w:p>
     <w:p>
       <w:pPr>
         <w:pStyle w:val="Prrafodelista"/>
         <w:numPr>
-          <w:ilvl w:val="0"/>
-          <w:numId w:val="1"/>
+          <w:ilvl w:val="1"/>
+          <w:numId w:val="3"/>
         </w:numPr>
       </w:pPr>
       <w:r>
         <w:t>Desde la pantalla inicial</w:t>
       </w:r>
       <w:r>
-        <w:t xml:space="preserve"> opción de PAGA AQUI</w:t>
+        <w:t xml:space="preserve"> opción de PAGA </w:t>
+      </w:r>
+      <w:r>
+        <w:t>AQUÍ</w:t>
       </w:r>
     </w:p>
     <w:p>
       <w:pPr>
         <w:pStyle w:val="Prrafodelista"/>
-      </w:pPr>
-      <w:r>
-        <w:rPr>
-          <w:noProof/>
-          <w:lang w:eastAsia="es-AR"/>
-        </w:rPr>
-        <w:pict>
-          <v:rect id="_x0000_s1026" style="position:absolute;left:0;text-align:left;margin-left:19.75pt;margin-top:146.8pt;width:200.4pt;height:27.95pt;z-index:251658240" filled="f" strokecolor="red"/>
-        </w:pict>
-      </w:r>
-      <w:r>
-        <w:rPr>
-          <w:noProof/>
-          <w:lang w:val="en-US"/>
-        </w:rPr>
+        <w:ind w:left="792"/>
+      </w:pPr>
+      <w:r>
         <w:drawing>
           <wp:inline distT="0" distB="0" distL="0" distR="0">
             <wp:extent cx="1917511" cy="2169306"/>
             <wp:effectExtent l="19050" t="19050" r="6985" b="2540"/>
-            <wp:docPr id="3" name="Imagen 3"/>
+            <wp:docPr id="9" name="Imagen 3"/>
             <wp:cNvGraphicFramePr>
               <a:graphicFrameLocks xmlns:a="http://schemas.openxmlformats.org/drawingml/2006/main" noChangeAspect="1"/>
             </wp:cNvGraphicFramePr>
@@ -970,11 +947,29 @@
         </w:drawing>
       </w:r>
     </w:p>
-    <w:p/>
-    <w:p>
+    <w:p>
+      <w:pPr>
+        <w:pStyle w:val="Prrafodelista"/>
+        <w:ind w:left="792"/>
+      </w:pPr>
+    </w:p>
+    <w:p>
+      <w:pPr>
+        <w:pStyle w:val="Prrafodelista"/>
+        <w:numPr>
+          <w:ilvl w:val="1"/>
+          <w:numId w:val="3"/>
+        </w:numPr>
+      </w:pPr>
       <w:r>
         <w:t>Debe dirigir cualquiera de las dos opciones a la siguiente pantalla.</w:t>
       </w:r>
+    </w:p>
+    <w:p>
+      <w:pPr>
+        <w:pStyle w:val="Prrafodelista"/>
+        <w:ind w:left="792"/>
+      </w:pPr>
     </w:p>
     <w:p>
       <w:r>
@@ -1434,6 +1429,119 @@
 <file path=word/numbering.xml><?xml version="1.0" encoding="utf-8"?>
 <w:numbering xmlns:ve="http://schemas.openxmlformats.org/markup-compatibility/2006" xmlns:o="urn:schemas-microsoft-com:office:office" xmlns:r="http://schemas.openxmlformats.org/officeDocument/2006/relationships" xmlns:m="http://schemas.openxmlformats.org/officeDocument/2006/math" xmlns:v="urn:schemas-microsoft-com:vml" xmlns:wp="http://schemas.openxmlformats.org/drawingml/2006/wordprocessingDrawing" xmlns:w10="urn:schemas-microsoft-com:office:word" xmlns:w="http://schemas.openxmlformats.org/wordprocessingml/2006/main" xmlns:wne="http://schemas.microsoft.com/office/word/2006/wordml">
   <w:abstractNum w:abstractNumId="0">
+    <w:nsid w:val="021753D7"/>
+    <w:multiLevelType w:val="multilevel"/>
+    <w:tmpl w:val="4718FA44"/>
+    <w:lvl w:ilvl="0">
+      <w:start w:val="2"/>
+      <w:numFmt w:val="decimal"/>
+      <w:lvlText w:val="%1."/>
+      <w:lvlJc w:val="left"/>
+      <w:pPr>
+        <w:ind w:left="360" w:hanging="360"/>
+      </w:pPr>
+      <w:rPr>
+        <w:rFonts w:hint="default"/>
+      </w:rPr>
+    </w:lvl>
+    <w:lvl w:ilvl="1">
+      <w:start w:val="1"/>
+      <w:numFmt w:val="decimal"/>
+      <w:lvlText w:val="%1.%2."/>
+      <w:lvlJc w:val="left"/>
+      <w:pPr>
+        <w:ind w:left="792" w:hanging="432"/>
+      </w:pPr>
+      <w:rPr>
+        <w:rFonts w:hint="default"/>
+      </w:rPr>
+    </w:lvl>
+    <w:lvl w:ilvl="2">
+      <w:start w:val="1"/>
+      <w:numFmt w:val="decimal"/>
+      <w:lvlText w:val="%1.%2.%3."/>
+      <w:lvlJc w:val="left"/>
+      <w:pPr>
+        <w:ind w:left="1224" w:hanging="504"/>
+      </w:pPr>
+      <w:rPr>
+        <w:rFonts w:hint="default"/>
+      </w:rPr>
+    </w:lvl>
+    <w:lvl w:ilvl="3">
+      <w:start w:val="1"/>
+      <w:numFmt w:val="decimal"/>
+      <w:lvlText w:val="%1.%2.%3.%4."/>
+      <w:lvlJc w:val="left"/>
+      <w:pPr>
+        <w:ind w:left="1728" w:hanging="648"/>
+      </w:pPr>
+      <w:rPr>
+        <w:rFonts w:hint="default"/>
+      </w:rPr>
+    </w:lvl>
+    <w:lvl w:ilvl="4">
+      <w:start w:val="1"/>
+      <w:numFmt w:val="decimal"/>
+      <w:lvlText w:val="%1.%2.%3.%4.%5."/>
+      <w:lvlJc w:val="left"/>
+      <w:pPr>
+        <w:ind w:left="2232" w:hanging="792"/>
+      </w:pPr>
+      <w:rPr>
+        <w:rFonts w:hint="default"/>
+      </w:rPr>
+    </w:lvl>
+    <w:lvl w:ilvl="5">
+      <w:start w:val="1"/>
+      <w:numFmt w:val="decimal"/>
+      <w:lvlText w:val="%1.%2.%3.%4.%5.%6."/>
+      <w:lvlJc w:val="left"/>
+      <w:pPr>
+        <w:ind w:left="2736" w:hanging="936"/>
+      </w:pPr>
+      <w:rPr>
+        <w:rFonts w:hint="default"/>
+      </w:rPr>
+    </w:lvl>
+    <w:lvl w:ilvl="6">
+      <w:start w:val="1"/>
+      <w:numFmt w:val="decimal"/>
+      <w:lvlText w:val="%1.%2.%3.%4.%5.%6.%7."/>
+      <w:lvlJc w:val="left"/>
+      <w:pPr>
+        <w:ind w:left="3240" w:hanging="1080"/>
+      </w:pPr>
+      <w:rPr>
+        <w:rFonts w:hint="default"/>
+      </w:rPr>
+    </w:lvl>
+    <w:lvl w:ilvl="7">
+      <w:start w:val="1"/>
+      <w:numFmt w:val="decimal"/>
+      <w:lvlText w:val="%1.%2.%3.%4.%5.%6.%7.%8."/>
+      <w:lvlJc w:val="left"/>
+      <w:pPr>
+        <w:ind w:left="3744" w:hanging="1224"/>
+      </w:pPr>
+      <w:rPr>
+        <w:rFonts w:hint="default"/>
+      </w:rPr>
+    </w:lvl>
+    <w:lvl w:ilvl="8">
+      <w:start w:val="1"/>
+      <w:numFmt w:val="decimal"/>
+      <w:lvlText w:val="%1.%2.%3.%4.%5.%6.%7.%8.%9."/>
+      <w:lvlJc w:val="left"/>
+      <w:pPr>
+        <w:ind w:left="4320" w:hanging="1440"/>
+      </w:pPr>
+      <w:rPr>
+        <w:rFonts w:hint="default"/>
+      </w:rPr>
+    </w:lvl>
+  </w:abstractNum>
+  <w:abstractNum w:abstractNumId="1">
     <w:nsid w:val="0C7E7ADD"/>
     <w:multiLevelType w:val="hybridMultilevel"/>
     <w:tmpl w:val="72D6FCF4"/>
@@ -1522,7 +1630,7 @@
       </w:pPr>
     </w:lvl>
   </w:abstractNum>
-  <w:abstractNum w:abstractNumId="1">
+  <w:abstractNum w:abstractNumId="2">
     <w:nsid w:val="501160D8"/>
     <w:multiLevelType w:val="hybridMultilevel"/>
     <w:tmpl w:val="113696BC"/>
@@ -1635,11 +1743,103 @@
       </w:rPr>
     </w:lvl>
   </w:abstractNum>
+  <w:abstractNum w:abstractNumId="3">
+    <w:nsid w:val="5FE053BB"/>
+    <w:multiLevelType w:val="multilevel"/>
+    <w:tmpl w:val="0409001F"/>
+    <w:lvl w:ilvl="0">
+      <w:start w:val="1"/>
+      <w:numFmt w:val="decimal"/>
+      <w:lvlText w:val="%1."/>
+      <w:lvlJc w:val="left"/>
+      <w:pPr>
+        <w:ind w:left="360" w:hanging="360"/>
+      </w:pPr>
+    </w:lvl>
+    <w:lvl w:ilvl="1">
+      <w:start w:val="1"/>
+      <w:numFmt w:val="decimal"/>
+      <w:lvlText w:val="%1.%2."/>
+      <w:lvlJc w:val="left"/>
+      <w:pPr>
+        <w:ind w:left="792" w:hanging="432"/>
+      </w:pPr>
+    </w:lvl>
+    <w:lvl w:ilvl="2">
+      <w:start w:val="1"/>
+      <w:numFmt w:val="decimal"/>
+      <w:lvlText w:val="%1.%2.%3."/>
+      <w:lvlJc w:val="left"/>
+      <w:pPr>
+        <w:ind w:left="1224" w:hanging="504"/>
+      </w:pPr>
+    </w:lvl>
+    <w:lvl w:ilvl="3">
+      <w:start w:val="1"/>
+      <w:numFmt w:val="decimal"/>
+      <w:lvlText w:val="%1.%2.%3.%4."/>
+      <w:lvlJc w:val="left"/>
+      <w:pPr>
+        <w:ind w:left="1728" w:hanging="648"/>
+      </w:pPr>
+    </w:lvl>
+    <w:lvl w:ilvl="4">
+      <w:start w:val="1"/>
+      <w:numFmt w:val="decimal"/>
+      <w:lvlText w:val="%1.%2.%3.%4.%5."/>
+      <w:lvlJc w:val="left"/>
+      <w:pPr>
+        <w:ind w:left="2232" w:hanging="792"/>
+      </w:pPr>
+    </w:lvl>
+    <w:lvl w:ilvl="5">
+      <w:start w:val="1"/>
+      <w:numFmt w:val="decimal"/>
+      <w:lvlText w:val="%1.%2.%3.%4.%5.%6."/>
+      <w:lvlJc w:val="left"/>
+      <w:pPr>
+        <w:ind w:left="2736" w:hanging="936"/>
+      </w:pPr>
+    </w:lvl>
+    <w:lvl w:ilvl="6">
+      <w:start w:val="1"/>
+      <w:numFmt w:val="decimal"/>
+      <w:lvlText w:val="%1.%2.%3.%4.%5.%6.%7."/>
+      <w:lvlJc w:val="left"/>
+      <w:pPr>
+        <w:ind w:left="3240" w:hanging="1080"/>
+      </w:pPr>
+    </w:lvl>
+    <w:lvl w:ilvl="7">
+      <w:start w:val="1"/>
+      <w:numFmt w:val="decimal"/>
+      <w:lvlText w:val="%1.%2.%3.%4.%5.%6.%7.%8."/>
+      <w:lvlJc w:val="left"/>
+      <w:pPr>
+        <w:ind w:left="3744" w:hanging="1224"/>
+      </w:pPr>
+    </w:lvl>
+    <w:lvl w:ilvl="8">
+      <w:start w:val="1"/>
+      <w:numFmt w:val="decimal"/>
+      <w:lvlText w:val="%1.%2.%3.%4.%5.%6.%7.%8.%9."/>
+      <w:lvlJc w:val="left"/>
+      <w:pPr>
+        <w:ind w:left="4320" w:hanging="1440"/>
+      </w:pPr>
+    </w:lvl>
+  </w:abstractNum>
   <w:num w:numId="1">
+    <w:abstractNumId w:val="2"/>
+  </w:num>
+  <w:num w:numId="2">
     <w:abstractNumId w:val="1"/>
   </w:num>
-  <w:num w:numId="2">
+  <w:num w:numId="3">
     <w:abstractNumId w:val="0"/>
+  </w:num>
+  <w:num w:numId="4">
+    <w:abstractNumId w:val="3"/>
   </w:num>
 </w:numbering>
 </file>
@@ -2416,7 +2616,7 @@
 </file>
 
 <file path=customXml/itemProps1.xml><?xml version="1.0" encoding="utf-8"?>
-<ds:datastoreItem xmlns:ds="http://schemas.openxmlformats.org/officeDocument/2006/customXml" ds:itemID="{D8C47CBE-694A-44CB-96B1-54FFE6A2DF54}">
+<ds:datastoreItem xmlns:ds="http://schemas.openxmlformats.org/officeDocument/2006/customXml" ds:itemID="{04EC75A5-2667-4D10-A017-F45F4E5A6ED2}">
   <ds:schemaRefs>
     <ds:schemaRef ds:uri="http://schemas.openxmlformats.org/officeDocument/2006/bibliography"/>
   </ds:schemaRefs>
